--- a/Курсовой проект/Документация/Задание на курсовой проект_ЛАВШУК.docx
+++ b/Курсовой проект/Документация/Задание на курсовой проект_ЛАВШУК.docx
@@ -684,6 +684,7 @@
           <w:rFonts w:ascii="Times New Roman" w:hAnsi="Times New Roman" w:cs="Times New Roman"/>
           <w:sz w:val="20"/>
           <w:szCs w:val="28"/>
+          <w:vertAlign w:val="baseline"/>
         </w:rPr>
       </w:pPr>
     </w:p>
@@ -1533,13 +1534,14 @@
       </w:r>
       <w:r>
         <w:rPr>
-          <w:rFonts w:ascii="Times New Roman" w:hAnsi="Times New Roman" w:cs="Times New Roman"/>
+          <w:rFonts w:hint="default" w:ascii="Times New Roman" w:hAnsi="Times New Roman" w:cs="Times New Roman"/>
           <w:sz w:val="28"/>
           <w:szCs w:val="28"/>
           <w:highlight w:val="none"/>
           <w:u w:val="single"/>
-        </w:rPr>
-        <w:t xml:space="preserve"> и str</w:t>
+          <w:lang w:val="ru-RU"/>
+        </w:rPr>
+        <w:t xml:space="preserve"> (беззнаковое целое число)</w:t>
       </w:r>
       <w:r>
         <w:rPr>
@@ -1548,17 +1550,27 @@
           <w:szCs w:val="28"/>
           <w:highlight w:val="none"/>
           <w:u w:val="single"/>
-          <w:lang w:val="en-US"/>
-        </w:rPr>
-        <w:t>ing</w:t>
-      </w:r>
-      <w:r>
-        <w:rPr>
-          <w:rFonts w:ascii="Times New Roman" w:hAnsi="Times New Roman" w:cs="Times New Roman"/>
+        </w:rPr>
+        <w:t xml:space="preserve"> и </w:t>
+      </w:r>
+      <w:r>
+        <w:rPr>
+          <w:rFonts w:hint="default" w:ascii="Times New Roman" w:hAnsi="Times New Roman" w:cs="Times New Roman"/>
           <w:sz w:val="28"/>
           <w:szCs w:val="28"/>
           <w:highlight w:val="none"/>
           <w:u w:val="single"/>
+          <w:lang w:val="ru-RU"/>
+        </w:rPr>
+        <w:t>char (символьный)</w:t>
+      </w:r>
+      <w:r>
+        <w:rPr>
+          <w:rFonts w:ascii="Times New Roman" w:hAnsi="Times New Roman" w:cs="Times New Roman"/>
+          <w:sz w:val="28"/>
+          <w:szCs w:val="28"/>
+          <w:highlight w:val="none"/>
+          <w:u w:val="single"/>
         </w:rPr>
         <w:t xml:space="preserve">. Функции стандартной библиотеки: </w:t>
       </w:r>
@@ -1571,7 +1583,7 @@
           <w:u w:val="single"/>
           <w:lang w:val="ru-RU"/>
         </w:rPr>
-        <w:t>pow(unsigned integer, unsigned integer) - возводит беззнаковое целое число в степень, sqrt(unsigned integer) - квадратный корень из беззнакового целого числа</w:t>
+        <w:t>pow - возведение числа в степень, sqrt - квадратный корень из числа</w:t>
       </w:r>
       <w:r>
         <w:rPr>
@@ -1624,7 +1636,7 @@
           <w:u w:val="single"/>
           <w:lang w:val="ru-RU"/>
         </w:rPr>
-        <w:t xml:space="preserve"> Представление литералов: десятичное. </w:t>
+        <w:t xml:space="preserve"> Литералы: целый (десятичное и шестнадцатеричное), символьный. </w:t>
       </w:r>
       <w:r>
         <w:rPr>
@@ -2822,12 +2834,13 @@
           </w:tcPr>
           <w:p>
             <w:pPr>
-              <w:ind w:right="572"/>
+              <w:ind w:right="5"/>
               <w:jc w:val="both"/>
               <w:rPr>
-                <w:rFonts w:ascii="Times New Roman" w:hAnsi="Times New Roman" w:cs="Times New Roman"/>
-                <w:sz w:val="28"/>
-                <w:szCs w:val="28"/>
+                <w:rFonts w:hint="default" w:ascii="Times New Roman" w:hAnsi="Times New Roman" w:cs="Times New Roman"/>
+                <w:sz w:val="28"/>
+                <w:szCs w:val="28"/>
+                <w:lang w:val="ru-RU"/>
               </w:rPr>
             </w:pPr>
             <w:r>
@@ -2835,8 +2848,18 @@
                 <w:rFonts w:ascii="Times New Roman" w:hAnsi="Times New Roman" w:cs="Times New Roman"/>
                 <w:sz w:val="28"/>
                 <w:szCs w:val="28"/>
-              </w:rPr>
-              <w:t xml:space="preserve">Разработка лексического анализатора </w:t>
+                <w:lang w:val="ru-RU"/>
+              </w:rPr>
+              <w:t>Разработка</w:t>
+            </w:r>
+            <w:r>
+              <w:rPr>
+                <w:rFonts w:hint="default" w:ascii="Times New Roman" w:hAnsi="Times New Roman" w:cs="Times New Roman"/>
+                <w:sz w:val="28"/>
+                <w:szCs w:val="28"/>
+                <w:lang w:val="ru-RU"/>
+              </w:rPr>
+              <w:t xml:space="preserve"> лексического анализатора</w:t>
             </w:r>
           </w:p>
         </w:tc>
@@ -2850,119 +2873,8 @@
           </w:tcPr>
           <w:p>
             <w:pPr>
-              <w:ind w:right="-852"/>
-              <w:jc w:val="center"/>
-              <w:rPr>
-                <w:rFonts w:ascii="Times New Roman" w:hAnsi="Times New Roman" w:cs="Times New Roman"/>
-                <w:sz w:val="28"/>
-                <w:szCs w:val="28"/>
-              </w:rPr>
-            </w:pPr>
-          </w:p>
-        </w:tc>
-        <w:tc>
-          <w:tcPr>
-            <w:tcW w:w="1701" w:type="dxa"/>
-            <w:tcMar>
-              <w:left w:w="28" w:type="dxa"/>
-              <w:right w:w="28" w:type="dxa"/>
-            </w:tcMar>
-          </w:tcPr>
-          <w:p>
-            <w:pPr>
-              <w:ind w:right="-852"/>
-              <w:jc w:val="both"/>
-              <w:rPr>
-                <w:rFonts w:ascii="Times New Roman" w:hAnsi="Times New Roman" w:cs="Times New Roman"/>
-                <w:sz w:val="28"/>
-                <w:szCs w:val="28"/>
-              </w:rPr>
-            </w:pPr>
-          </w:p>
-        </w:tc>
-      </w:tr>
-      <w:tr>
-        <w:tblPrEx>
-          <w:tblBorders>
-            <w:top w:val="single" w:color="auto" w:sz="4" w:space="0"/>
-            <w:left w:val="single" w:color="auto" w:sz="4" w:space="0"/>
-            <w:bottom w:val="single" w:color="auto" w:sz="4" w:space="0"/>
-            <w:right w:val="single" w:color="auto" w:sz="4" w:space="0"/>
-            <w:insideH w:val="single" w:color="auto" w:sz="4" w:space="0"/>
-            <w:insideV w:val="single" w:color="auto" w:sz="4" w:space="0"/>
-          </w:tblBorders>
-        </w:tblPrEx>
-        <w:trPr>
-          <w:trHeight w:val="312" w:hRule="exact"/>
-        </w:trPr>
-        <w:tc>
-          <w:tcPr>
-            <w:tcW w:w="600" w:type="dxa"/>
-            <w:tcMar>
-              <w:left w:w="28" w:type="dxa"/>
-              <w:right w:w="28" w:type="dxa"/>
-            </w:tcMar>
-          </w:tcPr>
-          <w:p>
-            <w:pPr>
-              <w:ind w:right="-852"/>
-              <w:jc w:val="center"/>
-              <w:rPr>
-                <w:rFonts w:ascii="Times New Roman" w:hAnsi="Times New Roman" w:cs="Times New Roman"/>
-                <w:sz w:val="28"/>
-                <w:szCs w:val="28"/>
-              </w:rPr>
-            </w:pPr>
-            <w:r>
-              <w:rPr>
-                <w:rFonts w:ascii="Times New Roman" w:hAnsi="Times New Roman" w:cs="Times New Roman"/>
-                <w:sz w:val="28"/>
-                <w:szCs w:val="28"/>
-              </w:rPr>
-              <w:t>3</w:t>
-            </w:r>
-          </w:p>
-        </w:tc>
-        <w:tc>
-          <w:tcPr>
-            <w:tcW w:w="5103" w:type="dxa"/>
-            <w:tcMar>
-              <w:left w:w="28" w:type="dxa"/>
-              <w:right w:w="28" w:type="dxa"/>
-            </w:tcMar>
-          </w:tcPr>
-          <w:p>
-            <w:pPr>
               <w:ind w:right="5"/>
               <w:jc w:val="both"/>
-              <w:rPr>
-                <w:rFonts w:ascii="Times New Roman" w:hAnsi="Times New Roman" w:cs="Times New Roman"/>
-                <w:sz w:val="28"/>
-                <w:szCs w:val="28"/>
-              </w:rPr>
-            </w:pPr>
-            <w:r>
-              <w:rPr>
-                <w:rFonts w:ascii="Times New Roman" w:hAnsi="Times New Roman" w:cs="Times New Roman"/>
-                <w:sz w:val="28"/>
-                <w:szCs w:val="28"/>
-              </w:rPr>
-              <w:t>Разработка синтаксического анализатора</w:t>
-            </w:r>
-          </w:p>
-        </w:tc>
-        <w:tc>
-          <w:tcPr>
-            <w:tcW w:w="2268" w:type="dxa"/>
-            <w:tcMar>
-              <w:left w:w="28" w:type="dxa"/>
-              <w:right w:w="28" w:type="dxa"/>
-            </w:tcMar>
-          </w:tcPr>
-          <w:p>
-            <w:pPr>
-              <w:ind w:right="-852"/>
-              <w:jc w:val="center"/>
               <w:rPr>
                 <w:rFonts w:ascii="Times New Roman" w:hAnsi="Times New Roman" w:cs="Times New Roman"/>
                 <w:sz w:val="28"/>
@@ -3036,7 +2948,7 @@
                 <w:sz w:val="28"/>
                 <w:szCs w:val="28"/>
               </w:rPr>
-              <w:t>4</w:t>
+              <w:t>3</w:t>
             </w:r>
           </w:p>
         </w:tc>
@@ -3064,7 +2976,7 @@
                 <w:sz w:val="28"/>
                 <w:szCs w:val="28"/>
               </w:rPr>
-              <w:t>Разработка семантического анализатора</w:t>
+              <w:t>Разработка синтаксического анализатора</w:t>
             </w:r>
           </w:p>
         </w:tc>
@@ -3153,7 +3065,7 @@
                 <w:sz w:val="28"/>
                 <w:szCs w:val="28"/>
               </w:rPr>
-              <w:t>5</w:t>
+              <w:t>4</w:t>
             </w:r>
           </w:p>
         </w:tc>
@@ -3181,7 +3093,7 @@
                 <w:sz w:val="28"/>
                 <w:szCs w:val="28"/>
               </w:rPr>
-              <w:t>Генерация кода</w:t>
+              <w:t>Разработка семантического анализатора</w:t>
             </w:r>
           </w:p>
         </w:tc>
@@ -3270,6 +3182,123 @@
                 <w:sz w:val="28"/>
                 <w:szCs w:val="28"/>
               </w:rPr>
+              <w:t>5</w:t>
+            </w:r>
+          </w:p>
+        </w:tc>
+        <w:tc>
+          <w:tcPr>
+            <w:tcW w:w="5103" w:type="dxa"/>
+            <w:tcMar>
+              <w:left w:w="28" w:type="dxa"/>
+              <w:right w:w="28" w:type="dxa"/>
+            </w:tcMar>
+          </w:tcPr>
+          <w:p>
+            <w:pPr>
+              <w:ind w:right="5"/>
+              <w:jc w:val="both"/>
+              <w:rPr>
+                <w:rFonts w:ascii="Times New Roman" w:hAnsi="Times New Roman" w:cs="Times New Roman"/>
+                <w:sz w:val="28"/>
+                <w:szCs w:val="28"/>
+              </w:rPr>
+            </w:pPr>
+            <w:r>
+              <w:rPr>
+                <w:rFonts w:ascii="Times New Roman" w:hAnsi="Times New Roman" w:cs="Times New Roman"/>
+                <w:sz w:val="28"/>
+                <w:szCs w:val="28"/>
+              </w:rPr>
+              <w:t>Генерация кода</w:t>
+            </w:r>
+          </w:p>
+        </w:tc>
+        <w:tc>
+          <w:tcPr>
+            <w:tcW w:w="2268" w:type="dxa"/>
+            <w:tcMar>
+              <w:left w:w="28" w:type="dxa"/>
+              <w:right w:w="28" w:type="dxa"/>
+            </w:tcMar>
+          </w:tcPr>
+          <w:p>
+            <w:pPr>
+              <w:ind w:right="-852"/>
+              <w:jc w:val="center"/>
+              <w:rPr>
+                <w:rFonts w:ascii="Times New Roman" w:hAnsi="Times New Roman" w:cs="Times New Roman"/>
+                <w:sz w:val="28"/>
+                <w:szCs w:val="28"/>
+              </w:rPr>
+            </w:pPr>
+          </w:p>
+        </w:tc>
+        <w:tc>
+          <w:tcPr>
+            <w:tcW w:w="1701" w:type="dxa"/>
+            <w:tcMar>
+              <w:left w:w="28" w:type="dxa"/>
+              <w:right w:w="28" w:type="dxa"/>
+            </w:tcMar>
+          </w:tcPr>
+          <w:p>
+            <w:pPr>
+              <w:ind w:right="-852"/>
+              <w:jc w:val="both"/>
+              <w:rPr>
+                <w:rFonts w:ascii="Times New Roman" w:hAnsi="Times New Roman" w:cs="Times New Roman"/>
+                <w:sz w:val="28"/>
+                <w:szCs w:val="28"/>
+              </w:rPr>
+            </w:pPr>
+          </w:p>
+        </w:tc>
+      </w:tr>
+      <w:tr>
+        <w:tblPrEx>
+          <w:tblBorders>
+            <w:top w:val="single" w:color="auto" w:sz="4" w:space="0"/>
+            <w:left w:val="single" w:color="auto" w:sz="4" w:space="0"/>
+            <w:bottom w:val="single" w:color="auto" w:sz="4" w:space="0"/>
+            <w:right w:val="single" w:color="auto" w:sz="4" w:space="0"/>
+            <w:insideH w:val="single" w:color="auto" w:sz="4" w:space="0"/>
+            <w:insideV w:val="single" w:color="auto" w:sz="4" w:space="0"/>
+          </w:tblBorders>
+          <w:tblCellMar>
+            <w:top w:w="0" w:type="dxa"/>
+            <w:left w:w="108" w:type="dxa"/>
+            <w:bottom w:w="0" w:type="dxa"/>
+            <w:right w:w="108" w:type="dxa"/>
+          </w:tblCellMar>
+        </w:tblPrEx>
+        <w:trPr>
+          <w:trHeight w:val="312" w:hRule="exact"/>
+        </w:trPr>
+        <w:tc>
+          <w:tcPr>
+            <w:tcW w:w="600" w:type="dxa"/>
+            <w:tcMar>
+              <w:left w:w="28" w:type="dxa"/>
+              <w:right w:w="28" w:type="dxa"/>
+            </w:tcMar>
+          </w:tcPr>
+          <w:p>
+            <w:pPr>
+              <w:ind w:right="-852"/>
+              <w:jc w:val="center"/>
+              <w:rPr>
+                <w:rFonts w:ascii="Times New Roman" w:hAnsi="Times New Roman" w:cs="Times New Roman"/>
+                <w:sz w:val="28"/>
+                <w:szCs w:val="28"/>
+              </w:rPr>
+            </w:pPr>
+            <w:r>
+              <w:rPr>
+                <w:rFonts w:ascii="Times New Roman" w:hAnsi="Times New Roman" w:cs="Times New Roman"/>
+                <w:sz w:val="28"/>
+                <w:szCs w:val="28"/>
+              </w:rPr>
               <w:t>6</w:t>
             </w:r>
           </w:p>
@@ -3353,6 +3382,12 @@
             <w:insideH w:val="single" w:color="auto" w:sz="4" w:space="0"/>
             <w:insideV w:val="single" w:color="auto" w:sz="4" w:space="0"/>
           </w:tblBorders>
+          <w:tblCellMar>
+            <w:top w:w="0" w:type="dxa"/>
+            <w:left w:w="108" w:type="dxa"/>
+            <w:bottom w:w="0" w:type="dxa"/>
+            <w:right w:w="108" w:type="dxa"/>
+          </w:tblCellMar>
         </w:tblPrEx>
         <w:trPr>
           <w:trHeight w:val="312" w:hRule="exact"/>
@@ -3409,7 +3444,17 @@
                 <w:sz w:val="28"/>
                 <w:szCs w:val="28"/>
               </w:rPr>
-              <w:t xml:space="preserve">Оформление пояснительной записки </w:t>
+              <w:t xml:space="preserve">Оформление пояснительной </w:t>
+            </w:r>
+            <w:bookmarkStart w:id="0" w:name="_GoBack"/>
+            <w:bookmarkEnd w:id="0"/>
+            <w:r>
+              <w:rPr>
+                <w:rFonts w:ascii="Times New Roman" w:hAnsi="Times New Roman" w:cs="Times New Roman"/>
+                <w:sz w:val="28"/>
+                <w:szCs w:val="28"/>
+              </w:rPr>
+              <w:t xml:space="preserve">записки </w:t>
             </w:r>
           </w:p>
         </w:tc>
